--- a/Dokumentation/Forundersøgelse/OC UC1.docx
+++ b/Dokumentation/Forundersøgelse/OC UC1.docx
@@ -118,145 +118,392 @@
       </w:r>
     </w:p>
     <w:p>
-      <w:r>
-        <w:t>______________________________________________________________________</w:t>
+      <w:pPr>
+        <w:pStyle w:val="Overskrift2"/>
+      </w:pPr>
+      <w:r>
+        <w:t>Krydsreferencer</w:t>
+      </w:r>
+    </w:p>
+    <w:p>
+      <w:r>
+        <w:t>Bestil kørsel</w:t>
+      </w:r>
+    </w:p>
+    <w:p>
+      <w:pPr>
+        <w:pStyle w:val="Overskrift2"/>
+      </w:pPr>
+      <w:r>
+        <w:t>Forudsætninger</w:t>
+      </w:r>
+    </w:p>
+    <w:p>
+      <w:proofErr w:type="spellStart"/>
+      <w:r>
+        <w:t>anmodOmKørsel</w:t>
+      </w:r>
+      <w:proofErr w:type="spellEnd"/>
+      <w:r>
+        <w:t xml:space="preserve"> er blevet kaldt.</w:t>
+      </w:r>
+    </w:p>
+    <w:p>
+      <w:r>
+        <w:t>En instans ftp af FTP findes.</w:t>
+      </w:r>
+    </w:p>
+    <w:p>
+      <w:r>
+        <w:t xml:space="preserve">En instans fs af </w:t>
+      </w:r>
+      <w:proofErr w:type="spellStart"/>
+      <w:r>
+        <w:t>flextur_sats</w:t>
+      </w:r>
+      <w:proofErr w:type="spellEnd"/>
+      <w:r>
+        <w:t xml:space="preserve"> findes.</w:t>
+      </w:r>
+    </w:p>
+    <w:p/>
+    <w:p>
+      <w:pPr>
+        <w:pStyle w:val="Overskrift2"/>
+      </w:pPr>
+      <w:r>
+        <w:t>Slutbetingelser</w:t>
+      </w:r>
+    </w:p>
+    <w:p>
+      <w:hyperlink r:id="rId4" w:history="1">
+        <w:r>
+          <w:rPr>
+            <w:rStyle w:val="Hyperlink"/>
+          </w:rPr>
+          <w:t>ftp.bestillingsOplysninger</w:t>
+        </w:r>
+      </w:hyperlink>
+      <w:r>
+        <w:t xml:space="preserve"> er blevet sat til </w:t>
+      </w:r>
+      <w:proofErr w:type="spellStart"/>
+      <w:r>
+        <w:t>bestillingsOplysninger</w:t>
+      </w:r>
+      <w:proofErr w:type="spellEnd"/>
+      <w:r>
+        <w:t>.</w:t>
+      </w:r>
+    </w:p>
+    <w:p>
+      <w:hyperlink r:id="rId5" w:history="1">
+        <w:r>
+          <w:rPr>
+            <w:rStyle w:val="Hyperlink"/>
+          </w:rPr>
+          <w:t>ftp.validerOplysninger</w:t>
+        </w:r>
+      </w:hyperlink>
+      <w:r>
+        <w:t xml:space="preserve"> </w:t>
+      </w:r>
+      <w:proofErr w:type="gramStart"/>
+      <w:r>
+        <w:t>er  blevet</w:t>
+      </w:r>
+      <w:proofErr w:type="gramEnd"/>
+      <w:r>
+        <w:t xml:space="preserve"> kaldt.</w:t>
+      </w:r>
+    </w:p>
+    <w:p>
+      <w:r>
+        <w:t xml:space="preserve">Hvis </w:t>
+      </w:r>
+      <w:proofErr w:type="spellStart"/>
+      <w:r>
+        <w:t>oplysningerErValide</w:t>
+      </w:r>
+      <w:proofErr w:type="spellEnd"/>
+      <w:r>
+        <w:t xml:space="preserve"> er sand så blev </w:t>
+      </w:r>
+      <w:proofErr w:type="spellStart"/>
+      <w:r>
+        <w:t>beregnPris</w:t>
+      </w:r>
+      <w:proofErr w:type="spellEnd"/>
+      <w:r>
+        <w:t>(</w:t>
+      </w:r>
+      <w:proofErr w:type="spellStart"/>
+      <w:proofErr w:type="gramStart"/>
+      <w:r>
+        <w:t>startDestination,slutDestination</w:t>
+      </w:r>
+      <w:proofErr w:type="spellEnd"/>
+      <w:proofErr w:type="gramEnd"/>
+      <w:r>
+        <w:t>) kaldt</w:t>
+      </w:r>
+    </w:p>
+    <w:p>
+      <w:r>
+        <w:tab/>
+        <w:t xml:space="preserve">Så er </w:t>
+      </w:r>
+      <w:proofErr w:type="spellStart"/>
+      <w:r>
+        <w:t>BeregnerPrisBesked</w:t>
+      </w:r>
+      <w:proofErr w:type="spellEnd"/>
+      <w:r>
+        <w:t xml:space="preserve"> er blevet præsenteret</w:t>
+      </w:r>
+    </w:p>
+    <w:p>
+      <w:r>
+        <w:tab/>
+      </w:r>
+      <w:hyperlink r:id="rId6" w:history="1">
+        <w:r>
+          <w:rPr>
+            <w:rStyle w:val="Hyperlink"/>
+          </w:rPr>
+          <w:t>ftp.kørselsPris</w:t>
+        </w:r>
+      </w:hyperlink>
+      <w:r>
+        <w:t xml:space="preserve"> er blevet sat til </w:t>
+      </w:r>
+      <w:proofErr w:type="spellStart"/>
+      <w:r>
+        <w:t>beregnPris</w:t>
+      </w:r>
+      <w:proofErr w:type="spellEnd"/>
+    </w:p>
+    <w:p>
+      <w:r>
+        <w:tab/>
+      </w:r>
+      <w:proofErr w:type="spellStart"/>
+      <w:r>
+        <w:t>kørselsPrisBesked</w:t>
+      </w:r>
+      <w:proofErr w:type="spellEnd"/>
+      <w:r>
+        <w:t xml:space="preserve"> er blevet præsenteret.</w:t>
+      </w:r>
+    </w:p>
+    <w:p>
+      <w:r>
+        <w:t xml:space="preserve">Hvis </w:t>
+      </w:r>
+      <w:proofErr w:type="spellStart"/>
+      <w:r>
+        <w:t>oplysningerErValide</w:t>
+      </w:r>
+      <w:proofErr w:type="spellEnd"/>
+      <w:r>
+        <w:t xml:space="preserve"> er falsk så blev </w:t>
+      </w:r>
+      <w:proofErr w:type="spellStart"/>
+      <w:r>
+        <w:t>forkerteOplysningerBesked</w:t>
+      </w:r>
+      <w:proofErr w:type="spellEnd"/>
+      <w:r>
+        <w:t xml:space="preserve"> præsenteret</w:t>
+      </w:r>
+    </w:p>
+    <w:p>
+      <w:pPr>
+        <w:ind w:firstLine="1304"/>
+      </w:pPr>
+      <w:proofErr w:type="spellStart"/>
+      <w:r>
+        <w:t>anmodOmKørsel</w:t>
+      </w:r>
+      <w:proofErr w:type="spellEnd"/>
+      <w:r>
+        <w:t xml:space="preserve"> er blevet kaldt.</w:t>
+      </w:r>
+    </w:p>
+    <w:p>
+      <w:pPr>
+        <w:pStyle w:val="Overskrift1"/>
+      </w:pPr>
+      <w:r>
+        <w:t>OC-3</w:t>
+      </w:r>
+      <w:r>
+        <w:t xml:space="preserve">: </w:t>
+      </w:r>
+      <w:proofErr w:type="spellStart"/>
+      <w:r>
+        <w:t>accepterPris</w:t>
+      </w:r>
+      <w:proofErr w:type="spellEnd"/>
+    </w:p>
+    <w:p>
+      <w:pPr>
+        <w:pStyle w:val="Overskrift2"/>
+      </w:pPr>
+      <w:r>
+        <w:t>Systemoperation</w:t>
+      </w:r>
+    </w:p>
+    <w:p>
+      <w:proofErr w:type="spellStart"/>
+      <w:r>
+        <w:t>accepterPris</w:t>
+      </w:r>
+      <w:proofErr w:type="spellEnd"/>
+    </w:p>
+    <w:p>
+      <w:pPr>
+        <w:pStyle w:val="Overskrift2"/>
+      </w:pPr>
+      <w:r>
+        <w:lastRenderedPageBreak/>
+        <w:t>Krydsreferencer</w:t>
+      </w:r>
+    </w:p>
+    <w:p>
+      <w:r>
+        <w:t>Bestil kørsel</w:t>
+      </w:r>
+    </w:p>
+    <w:p>
+      <w:pPr>
+        <w:pStyle w:val="Overskrift2"/>
+      </w:pPr>
+      <w:r>
+        <w:t>Forudsætninger</w:t>
+      </w:r>
+    </w:p>
+    <w:p>
+      <w:proofErr w:type="spellStart"/>
+      <w:r>
+        <w:t>kørselsPrisBesked</w:t>
+      </w:r>
+      <w:proofErr w:type="spellEnd"/>
+      <w:r>
+        <w:t xml:space="preserve"> er blevet præsenteret</w:t>
+      </w:r>
+    </w:p>
+    <w:p>
+      <w:r>
+        <w:t xml:space="preserve">En instans bestillingskartotek af </w:t>
+      </w:r>
+      <w:proofErr w:type="spellStart"/>
+      <w:r>
+        <w:t>bestillingsKartotek</w:t>
+      </w:r>
+      <w:proofErr w:type="spellEnd"/>
+      <w:r>
+        <w:t xml:space="preserve"> findes.</w:t>
+      </w:r>
+    </w:p>
+    <w:p>
+      <w:pPr>
+        <w:pStyle w:val="Overskrift2"/>
+      </w:pPr>
+      <w:r>
+        <w:t>Slutbetingelser</w:t>
+      </w:r>
+    </w:p>
+    <w:p>
+      <w:r>
+        <w:t xml:space="preserve">Hvis </w:t>
+      </w:r>
+      <w:proofErr w:type="spellStart"/>
+      <w:r>
+        <w:t>prisIkkeAccepteret</w:t>
+      </w:r>
+      <w:proofErr w:type="spellEnd"/>
+      <w:r>
+        <w:t xml:space="preserve"> er sand</w:t>
+      </w:r>
+    </w:p>
+    <w:p>
+      <w:r>
+        <w:tab/>
+        <w:t xml:space="preserve">Så blev </w:t>
+      </w:r>
+      <w:proofErr w:type="spellStart"/>
+      <w:r>
+        <w:t>anmodOmKørsel</w:t>
+      </w:r>
+      <w:proofErr w:type="spellEnd"/>
+      <w:r>
+        <w:t xml:space="preserve"> kaldt.</w:t>
+      </w:r>
+    </w:p>
+    <w:p>
+      <w:r>
+        <w:t xml:space="preserve">Hvis </w:t>
+      </w:r>
+      <w:proofErr w:type="spellStart"/>
+      <w:r>
+        <w:t>prisIkkeAccepteret</w:t>
+      </w:r>
+      <w:proofErr w:type="spellEnd"/>
+      <w:r>
+        <w:t xml:space="preserve"> er falsk</w:t>
+      </w:r>
+    </w:p>
+    <w:p>
+      <w:pPr>
+        <w:ind w:firstLine="1304"/>
+      </w:pPr>
+      <w:r>
+        <w:t xml:space="preserve">Så blev </w:t>
+      </w:r>
+      <w:proofErr w:type="spellStart"/>
+      <w:proofErr w:type="gramStart"/>
+      <w:r>
+        <w:t>b</w:t>
+      </w:r>
+      <w:r>
+        <w:t>estillingskartotek.</w:t>
+      </w:r>
+      <w:r>
+        <w:t>gem</w:t>
+      </w:r>
+      <w:r>
+        <w:t>Kørsel</w:t>
+      </w:r>
+      <w:proofErr w:type="spellEnd"/>
+      <w:proofErr w:type="gramEnd"/>
+      <w:r>
+        <w:t xml:space="preserve"> </w:t>
+      </w:r>
+      <w:r>
+        <w:t>kaldt.</w:t>
+      </w:r>
+    </w:p>
+    <w:p>
+      <w:pPr>
+        <w:ind w:firstLine="1304"/>
+      </w:pPr>
+      <w:proofErr w:type="spellStart"/>
+      <w:r>
+        <w:t>kørselsBekræftelse</w:t>
+      </w:r>
+      <w:proofErr w:type="spellEnd"/>
+      <w:r>
+        <w:t xml:space="preserve"> blev præsenteret.</w:t>
+      </w:r>
+    </w:p>
+    <w:p/>
+    <w:p>
+      <w:r>
+        <w:tab/>
       </w:r>
       <w:bookmarkStart w:id="0" w:name="_GoBack"/>
       <w:bookmarkEnd w:id="0"/>
-    </w:p>
-    <w:p>
-      <w:pPr>
-        <w:pStyle w:val="Overskrift2"/>
-      </w:pPr>
-      <w:r>
-        <w:t>Krydsreferencer</w:t>
-      </w:r>
-    </w:p>
-    <w:p>
-      <w:r>
-        <w:t>Opret kunde</w:t>
-      </w:r>
-    </w:p>
-    <w:p>
-      <w:pPr>
-        <w:pStyle w:val="Overskrift2"/>
-      </w:pPr>
-      <w:r>
-        <w:t>Forudsætninger</w:t>
-      </w:r>
-    </w:p>
-    <w:p>
-      <w:r>
-        <w:t>stregkode er associeret med et gyldigt Sygesikringskort.</w:t>
-      </w:r>
-    </w:p>
-    <w:p>
-      <w:r>
-        <w:t>Der er forbindelse til CPR.</w:t>
-      </w:r>
-    </w:p>
-    <w:p>
-      <w:pPr>
-        <w:pStyle w:val="Overskrift2"/>
-      </w:pPr>
-      <w:r>
-        <w:t>Slutbetingelser</w:t>
-      </w:r>
-    </w:p>
-    <w:p>
-      <w:r>
-        <w:t xml:space="preserve">En Salgsassistent har scannet stregkode og </w:t>
-      </w:r>
-      <w:proofErr w:type="spellStart"/>
-      <w:r>
-        <w:t>stregkode.personnummer</w:t>
-      </w:r>
-      <w:proofErr w:type="spellEnd"/>
-      <w:r>
-        <w:t xml:space="preserve"> er blevet sat.</w:t>
-      </w:r>
-    </w:p>
-    <w:p>
-      <w:r>
-        <w:t>En S</w:t>
-      </w:r>
-      <w:r>
-        <w:t xml:space="preserve">algsassistent har lavet opslag i CPR med </w:t>
-      </w:r>
-      <w:proofErr w:type="spellStart"/>
-      <w:r>
-        <w:t>stregkode.personnummer</w:t>
-      </w:r>
-      <w:proofErr w:type="spellEnd"/>
-      <w:r>
-        <w:t>.</w:t>
-      </w:r>
-    </w:p>
-    <w:p>
-      <w:r>
-        <w:t xml:space="preserve">CPR har genereret et </w:t>
-      </w:r>
-      <w:r>
-        <w:rPr>
-          <w:color w:val="7030A0"/>
-        </w:rPr>
-        <w:t xml:space="preserve">CPR-opslag </w:t>
-      </w:r>
-      <w:proofErr w:type="spellStart"/>
-      <w:r>
-        <w:rPr>
-          <w:color w:val="5B9BD5" w:themeColor="accent1"/>
-        </w:rPr>
-        <w:t>cprOpslag</w:t>
-      </w:r>
-      <w:proofErr w:type="spellEnd"/>
-      <w:r>
-        <w:t>.</w:t>
-      </w:r>
-    </w:p>
-    <w:p>
-      <w:proofErr w:type="spellStart"/>
-      <w:r>
-        <w:rPr>
-          <w:color w:val="5B9BD5" w:themeColor="accent1"/>
-        </w:rPr>
-        <w:t>cprOpslag</w:t>
-      </w:r>
-      <w:r>
-        <w:t>.navn</w:t>
-      </w:r>
-      <w:proofErr w:type="spellEnd"/>
-      <w:r>
-        <w:t xml:space="preserve">, </w:t>
-      </w:r>
-      <w:proofErr w:type="spellStart"/>
-      <w:r>
-        <w:rPr>
-          <w:color w:val="5B9BD5" w:themeColor="accent1"/>
-        </w:rPr>
-        <w:t>cprOpslag</w:t>
-      </w:r>
-      <w:r>
-        <w:t>.fødselsdato</w:t>
-      </w:r>
-      <w:proofErr w:type="spellEnd"/>
-      <w:r>
-        <w:t xml:space="preserve">, </w:t>
-      </w:r>
-      <w:proofErr w:type="spellStart"/>
-      <w:r>
-        <w:rPr>
-          <w:color w:val="5B9BD5" w:themeColor="accent1"/>
-        </w:rPr>
-        <w:t>cprOpslag</w:t>
-      </w:r>
-      <w:r>
-        <w:t>.adresse</w:t>
-      </w:r>
-      <w:proofErr w:type="spellEnd"/>
-      <w:r>
-        <w:t xml:space="preserve"> blev præsenteret.</w:t>
-      </w:r>
     </w:p>
     <w:sectPr>
       <w:pgSz w:w="11906" w:h="16838"/>
@@ -391,6 +638,7 @@
     <w:lsdException w:name="HTML Sample" w:semiHidden="1" w:unhideWhenUsed="1"/>
     <w:lsdException w:name="HTML Typewriter" w:semiHidden="1" w:unhideWhenUsed="1"/>
     <w:lsdException w:name="HTML Variable" w:semiHidden="1" w:unhideWhenUsed="1"/>
+    <w:lsdException w:name="Normal Table" w:semiHidden="1" w:unhideWhenUsed="1"/>
     <w:lsdException w:name="annotation subject" w:semiHidden="1" w:unhideWhenUsed="1"/>
     <w:lsdException w:name="No List" w:semiHidden="1" w:unhideWhenUsed="1"/>
     <w:lsdException w:name="Outline List 1" w:semiHidden="1" w:unhideWhenUsed="1"/>
@@ -437,8 +685,10 @@
     <w:lsdException w:name="Table Subtle 2" w:semiHidden="1" w:unhideWhenUsed="1"/>
     <w:lsdException w:name="Table Web 1" w:semiHidden="1" w:unhideWhenUsed="1"/>
     <w:lsdException w:name="Table Web 2" w:semiHidden="1" w:unhideWhenUsed="1"/>
+    <w:lsdException w:name="Table Web 3" w:semiHidden="1" w:unhideWhenUsed="1"/>
     <w:lsdException w:name="Balloon Text" w:semiHidden="1" w:unhideWhenUsed="1"/>
     <w:lsdException w:name="Table Grid" w:uiPriority="39"/>
+    <w:lsdException w:name="Table Theme" w:semiHidden="1" w:unhideWhenUsed="1"/>
     <w:lsdException w:name="Placeholder Text" w:semiHidden="1"/>
     <w:lsdException w:name="No Spacing" w:uiPriority="1" w:qFormat="1"/>
     <w:lsdException w:name="Light Shading" w:uiPriority="60"/>
@@ -756,6 +1006,17 @@
       <w:szCs w:val="26"/>
     </w:rPr>
   </w:style>
+  <w:style w:type="character" w:styleId="Hyperlink">
+    <w:name w:val="Hyperlink"/>
+    <w:basedOn w:val="Standardskrifttypeiafsnit"/>
+    <w:uiPriority w:val="99"/>
+    <w:unhideWhenUsed/>
+    <w:rsid w:val="00CD3231"/>
+    <w:rPr>
+      <w:color w:val="0563C1" w:themeColor="hyperlink"/>
+      <w:u w:val="single"/>
+    </w:rPr>
+  </w:style>
 </w:styles>
 </file>
 
